--- a/PythonLoops.docx
+++ b/PythonLoops.docx
@@ -13,10 +13,7 @@
     </w:p>
     <w:p>
       <w:r>
-        <w:t>H</w:t>
-      </w:r>
-      <w:r>
-        <w:t>ere are some examples of loops in Python, including `for` and `while` loops:</w:t>
+        <w:t>Here are some examples of loops in Python, including `for` and `while` loops:</w:t>
       </w:r>
       <w:r>
         <w:br/>
@@ -34,10 +31,7 @@
       </w:r>
       <w:r>
         <w:br/>
-        <w:t xml:space="preserve">The `for` loop is used to iterate over a sequence </w:t>
-      </w:r>
-      <w:r>
-        <w:t>(like a list, tuple, string, or range).</w:t>
+        <w:t>The `for` loop is used to iterate over a sequence (like a list, tuple, string, or range).</w:t>
       </w:r>
       <w:r>
         <w:br/>
@@ -146,10 +140,7 @@
       </w:r>
       <w:r>
         <w:br/>
-        <w:t xml:space="preserve">You can nest </w:t>
-      </w:r>
-      <w:r>
-        <w:t>loops inside each other.</w:t>
+        <w:t>You can nest loops inside each other.</w:t>
       </w:r>
       <w:r>
         <w:br/>
@@ -243,10 +234,7 @@
       </w:r>
       <w:r>
         <w:br/>
-        <w:t xml:space="preserve">        continue  </w:t>
-      </w:r>
-      <w:r>
-        <w:t># Skip even numbers</w:t>
+        <w:t xml:space="preserve">        continue  # Skip even numbers</w:t>
       </w:r>
       <w:r>
         <w:br/>
@@ -362,10 +350,7 @@
       </w:r>
       <w:r>
         <w:br/>
-        <w:t>while co</w:t>
-      </w:r>
-      <w:r>
-        <w:t>unt &lt; 3:</w:t>
+        <w:t>while count &lt; 3:</w:t>
       </w:r>
       <w:r>
         <w:br/>
@@ -463,10 +448,7 @@
       </w:r>
       <w:r>
         <w:br/>
-        <w:t xml:space="preserve">person = {"name": "Alice", </w:t>
-      </w:r>
-      <w:r>
-        <w:t>"age": 25, "city": "New York"}</w:t>
+        <w:t>person = {"name": "Alice", "age": 25, "city": "New York"}</w:t>
       </w:r>
       <w:r>
         <w:br/>
@@ -499,28 +481,20 @@
     <w:p>
       <w:r>
         <w:rPr>
-          <w:b/>
+          <w:highlight w:val="yellow"/>
         </w:rPr>
-        <w:t>User:</w:t>
+        <w:t>S</w:t>
+      </w:r>
+      <w:r>
+        <w:rPr>
+          <w:highlight w:val="yellow"/>
+        </w:rPr>
+        <w:t>ome advance examples</w:t>
       </w:r>
     </w:p>
     <w:p>
       <w:r>
         <w:lastRenderedPageBreak/>
-        <w:t>some advance examples</w:t>
-      </w:r>
-    </w:p>
-    <w:p/>
-    <w:p>
-      <w:r>
-        <w:rPr>
-          <w:b/>
-        </w:rPr>
-        <w:t>Abacus AI ChatLLM:</w:t>
-      </w:r>
-    </w:p>
-    <w:p>
-      <w:r>
         <w:t>Here are some **advanced examples of loops in Python**, demonstrating more complex use cases and techniques:</w:t>
       </w:r>
       <w:r>
@@ -610,10 +584,7 @@
       </w:r>
       <w:r>
         <w:br/>
-        <w:t>squares_dict = {x: x**2 for x in rang</w:t>
-      </w:r>
-      <w:r>
-        <w:t>e(5)}</w:t>
+        <w:t>squares_dict = {x: x**2 for x in range(5)}</w:t>
       </w:r>
       <w:r>
         <w:br/>
@@ -664,51 +635,95 @@
         <w:br/>
       </w:r>
       <w:r>
+        <w:br/>
+        <w:t>```python</w:t>
+      </w:r>
+      <w:r>
+        <w:br/>
+        <w:t># Example: Looping through two lists</w:t>
+      </w:r>
+      <w:r>
+        <w:br/>
+        <w:t>names = ["Alice", "Bob", "Charlie"]</w:t>
+      </w:r>
+      <w:r>
+        <w:br/>
+        <w:t>ages = [25, 30, 35]</w:t>
+      </w:r>
+      <w:r>
+        <w:br/>
+      </w:r>
+      <w:r>
         <w:lastRenderedPageBreak/>
+        <w:t>for name, age in zip(names, ages):</w:t>
+      </w:r>
+      <w:r>
+        <w:br/>
+        <w:t xml:space="preserve">    print(f"{name} is {age} years old.")</w:t>
+      </w:r>
+      <w:r>
+        <w:br/>
+      </w:r>
+      <w:r>
+        <w:br/>
+        <w:t># Example: Looping through three lists</w:t>
+      </w:r>
+      <w:r>
+        <w:br/>
+        <w:t>scores = [85, 90, 95]</w:t>
+      </w:r>
+      <w:r>
+        <w:br/>
+        <w:t>for name, age, score in zip(names, ages, scores):</w:t>
+      </w:r>
+      <w:r>
+        <w:br/>
+        <w:t xml:space="preserve">    print(f"{name}, age {age}, scored {score}.")</w:t>
+      </w:r>
+      <w:r>
+        <w:br/>
+        <w:t>```</w:t>
+      </w:r>
+      <w:r>
+        <w:br/>
+      </w:r>
+      <w:r>
+        <w:br/>
+        <w:t>---</w:t>
+      </w:r>
+      <w:r>
+        <w:br/>
+      </w:r>
+      <w:r>
+        <w:br/>
+        <w:t>### **4. Loop with `enumerate()`**</w:t>
+      </w:r>
+      <w:r>
+        <w:br/>
+        <w:t>The `enumerate()` function provides both the index and the value during iteration.</w:t>
+      </w:r>
+      <w:r>
+        <w:br/>
+      </w:r>
+      <w:r>
         <w:br/>
         <w:t>```python</w:t>
       </w:r>
       <w:r>
         <w:br/>
-        <w:t># Example: Looping through two lists</w:t>
-      </w:r>
-      <w:r>
-        <w:br/>
-        <w:t>names = ["Alice", "Bob", "Charlie"]</w:t>
-      </w:r>
-      <w:r>
-        <w:br/>
-        <w:t>ages = [25, 30, 35]</w:t>
-      </w:r>
-      <w:r>
-        <w:br/>
-        <w:t>for name, age in zip(names, ages):</w:t>
-      </w:r>
-      <w:r>
-        <w:br/>
-        <w:t xml:space="preserve">    print(f"{name</w:t>
-      </w:r>
-      <w:r>
-        <w:t>} is {age} years old.")</w:t>
-      </w:r>
-      <w:r>
-        <w:br/>
-      </w:r>
-      <w:r>
-        <w:br/>
-        <w:t># Example: Looping through three lists</w:t>
-      </w:r>
-      <w:r>
-        <w:br/>
-        <w:t>scores = [85, 90, 95]</w:t>
-      </w:r>
-      <w:r>
-        <w:br/>
-        <w:t>for name, age, score in zip(names, ages, scores):</w:t>
-      </w:r>
-      <w:r>
-        <w:br/>
-        <w:t xml:space="preserve">    print(f"{name}, age {age}, scored {score}.")</w:t>
+        <w:t># Example: Using enumerate with a list</w:t>
+      </w:r>
+      <w:r>
+        <w:br/>
+        <w:t>fruits = ["apple", "banana", "cherry"]</w:t>
+      </w:r>
+      <w:r>
+        <w:br/>
+        <w:t>for index, fruit in enumerate(fruits):</w:t>
+      </w:r>
+      <w:r>
+        <w:br/>
+        <w:t xml:space="preserve">    print(f"Index {index}: {fruit}")</w:t>
       </w:r>
       <w:r>
         <w:br/>
@@ -726,11 +741,11 @@
       </w:r>
       <w:r>
         <w:br/>
-        <w:t>### **4. Loop with `enumerate()`**</w:t>
-      </w:r>
-      <w:r>
-        <w:br/>
-        <w:t>The `enumerate()` function provides both the index and the value during iteration.</w:t>
+        <w:t>### **5. Looping Through a Generator**</w:t>
+      </w:r>
+      <w:r>
+        <w:br/>
+        <w:t>Generators are memory-efficient and can be looped through like lists.</w:t>
       </w:r>
       <w:r>
         <w:br/>
@@ -741,19 +756,30 @@
       </w:r>
       <w:r>
         <w:br/>
-        <w:t># Example: Using enumerate with a list</w:t>
-      </w:r>
-      <w:r>
-        <w:br/>
-        <w:t>fruits = ["apple", "banana", "cherry"]</w:t>
-      </w:r>
-      <w:r>
-        <w:br/>
-        <w:t>for index, fruit in enumerate(fruits):</w:t>
-      </w:r>
-      <w:r>
-        <w:br/>
-        <w:t xml:space="preserve">    print(f"Index {index}: {fruit}")</w:t>
+        <w:t># Example: Using a generator</w:t>
+      </w:r>
+      <w:r>
+        <w:br/>
+        <w:t>def generate_numbers(n):</w:t>
+      </w:r>
+      <w:r>
+        <w:br/>
+        <w:t xml:space="preserve">    for i in range(n):</w:t>
+      </w:r>
+      <w:r>
+        <w:br/>
+        <w:t xml:space="preserve">        yield i**2</w:t>
+      </w:r>
+      <w:r>
+        <w:br/>
+      </w:r>
+      <w:r>
+        <w:br/>
+        <w:t>for num in generate_numbers(5):</w:t>
+      </w:r>
+      <w:r>
+        <w:br/>
+        <w:t xml:space="preserve">    print(num)</w:t>
       </w:r>
       <w:r>
         <w:br/>
@@ -771,14 +797,11 @@
       </w:r>
       <w:r>
         <w:br/>
-        <w:t>### **5. Looping Through</w:t>
-      </w:r>
-      <w:r>
-        <w:t xml:space="preserve"> a Generator**</w:t>
-      </w:r>
-      <w:r>
-        <w:br/>
-        <w:t>Generators are memory-efficient and can be looped through like lists.</w:t>
+        <w:t>### **6. Loop with `itertools`**</w:t>
+      </w:r>
+      <w:r>
+        <w:br/>
+        <w:t>The `itertools` module provides advanced looping utilities.</w:t>
       </w:r>
       <w:r>
         <w:br/>
@@ -789,26 +812,284 @@
       </w:r>
       <w:r>
         <w:br/>
-        <w:t># Example: Using a generator</w:t>
-      </w:r>
-      <w:r>
-        <w:br/>
-        <w:t>def generate_numbers(n):</w:t>
-      </w:r>
-      <w:r>
-        <w:br/>
-        <w:t xml:space="preserve">    for i in range(n):</w:t>
-      </w:r>
-      <w:r>
-        <w:br/>
-        <w:t xml:space="preserve">        yield i**2</w:t>
-      </w:r>
-      <w:r>
-        <w:br/>
-      </w:r>
-      <w:r>
-        <w:br/>
-        <w:t>for num in generate_numbers(5):</w:t>
+        <w:t>import itertools</w:t>
+      </w:r>
+      <w:r>
+        <w:br/>
+      </w:r>
+      <w:r>
+        <w:lastRenderedPageBreak/>
+        <w:br/>
+        <w:t># Example: Infinite loop with itertools</w:t>
+      </w:r>
+      <w:r>
+        <w:br/>
+        <w:t>for i in itertools.count(10, 2):  # Start at 10, step by 2</w:t>
+      </w:r>
+      <w:r>
+        <w:br/>
+        <w:t xml:space="preserve">    if i &gt; 20:</w:t>
+      </w:r>
+      <w:r>
+        <w:br/>
+        <w:t xml:space="preserve">        break</w:t>
+      </w:r>
+      <w:r>
+        <w:br/>
+        <w:t xml:space="preserve">    print(i)</w:t>
+      </w:r>
+      <w:r>
+        <w:br/>
+      </w:r>
+      <w:r>
+        <w:br/>
+        <w:t># Example: Cartesian product</w:t>
+      </w:r>
+      <w:r>
+        <w:br/>
+        <w:t>colors = ["red", "blue"]</w:t>
+      </w:r>
+      <w:r>
+        <w:br/>
+        <w:t>sizes = ["S", "M", "L"]</w:t>
+      </w:r>
+      <w:r>
+        <w:br/>
+        <w:t>for combo in itertools.product(colors, sizes):</w:t>
+      </w:r>
+      <w:r>
+        <w:br/>
+        <w:t xml:space="preserve">    print(combo)</w:t>
+      </w:r>
+      <w:r>
+        <w:br/>
+        <w:t>```</w:t>
+      </w:r>
+      <w:r>
+        <w:br/>
+      </w:r>
+      <w:r>
+        <w:br/>
+        <w:t>---</w:t>
+      </w:r>
+      <w:r>
+        <w:br/>
+      </w:r>
+      <w:r>
+        <w:br/>
+        <w:t>### **7. Loop with `try` and `except`**</w:t>
+      </w:r>
+      <w:r>
+        <w:br/>
+        <w:t>You can handle exceptions inside a loop.</w:t>
+      </w:r>
+      <w:r>
+        <w:br/>
+      </w:r>
+      <w:r>
+        <w:br/>
+        <w:t>```python</w:t>
+      </w:r>
+      <w:r>
+        <w:br/>
+        <w:t># Example: Handling errors in a loop</w:t>
+      </w:r>
+      <w:r>
+        <w:br/>
+        <w:t>numbers = [10, 0, 5]</w:t>
+      </w:r>
+      <w:r>
+        <w:br/>
+        <w:t>for num in numbers:</w:t>
+      </w:r>
+      <w:r>
+        <w:br/>
+        <w:t xml:space="preserve">    try:</w:t>
+      </w:r>
+      <w:r>
+        <w:br/>
+        <w:t xml:space="preserve">        result = 100 / num</w:t>
+      </w:r>
+      <w:r>
+        <w:br/>
+        <w:t xml:space="preserve">        print(f"100 / {num} = {result}")</w:t>
+      </w:r>
+      <w:r>
+        <w:br/>
+        <w:t xml:space="preserve">    except ZeroDivisionError:</w:t>
+      </w:r>
+      <w:r>
+        <w:br/>
+        <w:t xml:space="preserve">        print("Cannot divide by zero!")</w:t>
+      </w:r>
+      <w:r>
+        <w:br/>
+        <w:t>```</w:t>
+      </w:r>
+      <w:r>
+        <w:br/>
+      </w:r>
+      <w:r>
+        <w:br/>
+        <w:t>---</w:t>
+      </w:r>
+      <w:r>
+        <w:br/>
+      </w:r>
+      <w:r>
+        <w:br/>
+        <w:t>### **8. Looping Through a 2D List (Matrix)**</w:t>
+      </w:r>
+      <w:r>
+        <w:br/>
+        <w:t>You can use nested loops to iterate through a 2D list.</w:t>
+      </w:r>
+      <w:r>
+        <w:br/>
+      </w:r>
+      <w:r>
+        <w:br/>
+        <w:t>```python</w:t>
+      </w:r>
+      <w:r>
+        <w:br/>
+        <w:t># Example: Iterating through a matrix</w:t>
+      </w:r>
+      <w:r>
+        <w:br/>
+        <w:t>matrix = [</w:t>
+      </w:r>
+      <w:r>
+        <w:br/>
+        <w:t xml:space="preserve">    [1, 2, 3],</w:t>
+      </w:r>
+      <w:r>
+        <w:br/>
+        <w:t xml:space="preserve">    [4, 5, 6],</w:t>
+      </w:r>
+      <w:r>
+        <w:br/>
+        <w:t xml:space="preserve">    [7, 8, 9]</w:t>
+      </w:r>
+      <w:r>
+        <w:br/>
+        <w:t>]</w:t>
+      </w:r>
+      <w:r>
+        <w:br/>
+      </w:r>
+      <w:r>
+        <w:br/>
+      </w:r>
+      <w:r>
+        <w:lastRenderedPageBreak/>
+        <w:t>for row in matrix:</w:t>
+      </w:r>
+      <w:r>
+        <w:br/>
+        <w:t xml:space="preserve">    for value in row:</w:t>
+      </w:r>
+      <w:r>
+        <w:br/>
+        <w:t xml:space="preserve">        print(value, end=" ")</w:t>
+      </w:r>
+      <w:r>
+        <w:br/>
+        <w:t xml:space="preserve">    print()  # Newline after each row</w:t>
+      </w:r>
+      <w:r>
+        <w:br/>
+        <w:t>```</w:t>
+      </w:r>
+      <w:r>
+        <w:br/>
+      </w:r>
+      <w:r>
+        <w:br/>
+        <w:t>---</w:t>
+      </w:r>
+      <w:r>
+        <w:br/>
+      </w:r>
+      <w:r>
+        <w:br/>
+        <w:t>### **9. Loop with Custom Iterators**</w:t>
+      </w:r>
+      <w:r>
+        <w:br/>
+        <w:t>You can create your own iterator class and loop through it.</w:t>
+      </w:r>
+      <w:r>
+        <w:br/>
+      </w:r>
+      <w:r>
+        <w:br/>
+        <w:t>```python</w:t>
+      </w:r>
+      <w:r>
+        <w:br/>
+        <w:t># Example: Custom iterator</w:t>
+      </w:r>
+      <w:r>
+        <w:br/>
+        <w:t>class MyRange:</w:t>
+      </w:r>
+      <w:r>
+        <w:br/>
+        <w:t xml:space="preserve">    def __init__(self, start, end):</w:t>
+      </w:r>
+      <w:r>
+        <w:br/>
+        <w:t xml:space="preserve">        self.current = start</w:t>
+      </w:r>
+      <w:r>
+        <w:br/>
+        <w:t xml:space="preserve">        self.end = end</w:t>
+      </w:r>
+      <w:r>
+        <w:br/>
+      </w:r>
+      <w:r>
+        <w:br/>
+        <w:t xml:space="preserve">    def __iter__(self):</w:t>
+      </w:r>
+      <w:r>
+        <w:br/>
+        <w:t xml:space="preserve">        return self</w:t>
+      </w:r>
+      <w:r>
+        <w:br/>
+      </w:r>
+      <w:r>
+        <w:br/>
+        <w:t xml:space="preserve">    def __next__(self):</w:t>
+      </w:r>
+      <w:r>
+        <w:br/>
+        <w:t xml:space="preserve">        if self.current &gt;= self.end:</w:t>
+      </w:r>
+      <w:r>
+        <w:br/>
+        <w:t xml:space="preserve">            raise StopIteration</w:t>
+      </w:r>
+      <w:r>
+        <w:br/>
+        <w:t xml:space="preserve">        value = self.current</w:t>
+      </w:r>
+      <w:r>
+        <w:br/>
+        <w:t xml:space="preserve">        self.current += 1</w:t>
+      </w:r>
+      <w:r>
+        <w:br/>
+        <w:t xml:space="preserve">        return value</w:t>
+      </w:r>
+      <w:r>
+        <w:br/>
+      </w:r>
+      <w:r>
+        <w:br/>
+        <w:t>for num in MyRange(1, 5):</w:t>
       </w:r>
       <w:r>
         <w:br/>
@@ -830,14 +1111,77 @@
       </w:r>
       <w:r>
         <w:br/>
+        <w:t>### **10. Loop with `async` and `await`**</w:t>
+      </w:r>
+      <w:r>
+        <w:br/>
+        <w:t>Asynchronous loops are used in asynchronous programming.</w:t>
+      </w:r>
+      <w:r>
+        <w:br/>
+      </w:r>
+      <w:r>
+        <w:br/>
+        <w:t>```python</w:t>
+      </w:r>
+      <w:r>
+        <w:br/>
+        <w:t>import asyncio</w:t>
+      </w:r>
+      <w:r>
+        <w:br/>
+      </w:r>
+      <w:r>
+        <w:br/>
+        <w:t># Example: Asynchronous loop</w:t>
+      </w:r>
+      <w:r>
+        <w:br/>
+        <w:t>async def print_numbers():</w:t>
+      </w:r>
+      <w:r>
+        <w:br/>
+        <w:t xml:space="preserve">    for i in range(5):</w:t>
+      </w:r>
+      <w:r>
+        <w:br/>
       </w:r>
       <w:r>
         <w:lastRenderedPageBreak/>
-        <w:t>### **6. Loop with `itertools`**</w:t>
-      </w:r>
-      <w:r>
-        <w:br/>
-        <w:t>The `itertools` module provides advanced looping utilities.</w:t>
+        <w:t xml:space="preserve">        print(i)</w:t>
+      </w:r>
+      <w:r>
+        <w:br/>
+        <w:t xml:space="preserve">        await asyncio.sleep(1)  # Simulate async task</w:t>
+      </w:r>
+      <w:r>
+        <w:br/>
+      </w:r>
+      <w:r>
+        <w:br/>
+        <w:t>asyncio.run(print_numbers())</w:t>
+      </w:r>
+      <w:r>
+        <w:br/>
+        <w:t>```</w:t>
+      </w:r>
+      <w:r>
+        <w:br/>
+      </w:r>
+      <w:r>
+        <w:br/>
+        <w:t>---</w:t>
+      </w:r>
+      <w:r>
+        <w:br/>
+      </w:r>
+      <w:r>
+        <w:br/>
+        <w:t>### **11. Loop with `collections`**</w:t>
+      </w:r>
+      <w:r>
+        <w:br/>
+        <w:t>The `collections` module provides advanced data structures for looping.</w:t>
       </w:r>
       <w:r>
         <w:br/>
@@ -848,53 +1192,30 @@
       </w:r>
       <w:r>
         <w:br/>
-        <w:t>import itertools</w:t>
-      </w:r>
-      <w:r>
-        <w:br/>
-      </w:r>
-      <w:r>
-        <w:br/>
-        <w:t># Example: Infinite loop with itertools</w:t>
-      </w:r>
-      <w:r>
-        <w:br/>
-        <w:t>for i in itertools.count(10, 2):  # Start at 10, step by 2</w:t>
-      </w:r>
-      <w:r>
-        <w:br/>
-        <w:t xml:space="preserve">    if i &gt; 20:</w:t>
-      </w:r>
-      <w:r>
-        <w:br/>
-        <w:t xml:space="preserve">        break</w:t>
-      </w:r>
-      <w:r>
-        <w:br/>
-        <w:t xml:space="preserve">    print(i)</w:t>
-      </w:r>
-      <w:r>
-        <w:br/>
-      </w:r>
-      <w:r>
-        <w:br/>
-        <w:t># Example: Cartesian product</w:t>
-      </w:r>
-      <w:r>
-        <w:br/>
-        <w:t>colors = ["red", "blue"]</w:t>
-      </w:r>
-      <w:r>
-        <w:br/>
-        <w:t>sizes = ["S", "M", "L"]</w:t>
-      </w:r>
-      <w:r>
-        <w:br/>
-        <w:t>for combo in itertools.product(colors, sizes):</w:t>
-      </w:r>
-      <w:r>
-        <w:br/>
-        <w:t xml:space="preserve">    print(combo)</w:t>
+        <w:t>from collections import Counter</w:t>
+      </w:r>
+      <w:r>
+        <w:br/>
+      </w:r>
+      <w:r>
+        <w:br/>
+        <w:t># Example: Counting elements in a list</w:t>
+      </w:r>
+      <w:r>
+        <w:br/>
+        <w:t>fruits = ["apple", "banana", "apple", "cherry", "banana", "apple"]</w:t>
+      </w:r>
+      <w:r>
+        <w:br/>
+        <w:t>fruit_count = Counter(fruits)</w:t>
+      </w:r>
+      <w:r>
+        <w:br/>
+        <w:t>for fruit, count in fruit_count.items():</w:t>
+      </w:r>
+      <w:r>
+        <w:br/>
+        <w:t xml:space="preserve">    print(f"{fruit}: {count}")</w:t>
       </w:r>
       <w:r>
         <w:br/>
@@ -912,377 +1233,11 @@
       </w:r>
       <w:r>
         <w:br/>
-        <w:t>### **7. Loop with `try` and `except`**</w:t>
-      </w:r>
-      <w:r>
-        <w:br/>
-        <w:t>You can handle exceptions inside a loop.</w:t>
-      </w:r>
-      <w:r>
-        <w:br/>
-      </w:r>
-      <w:r>
-        <w:br/>
-        <w:t>```python</w:t>
-      </w:r>
-      <w:r>
-        <w:br/>
-        <w:t># Example: Handling errors in a loop</w:t>
-      </w:r>
-      <w:r>
-        <w:br/>
-        <w:t>numbers = [10, 0, 5]</w:t>
-      </w:r>
-      <w:r>
-        <w:br/>
-        <w:t>for num in numbers:</w:t>
-      </w:r>
-      <w:r>
-        <w:br/>
-        <w:t xml:space="preserve">    try:</w:t>
-      </w:r>
-      <w:r>
-        <w:br/>
-        <w:t xml:space="preserve">        result = 100 / num</w:t>
-      </w:r>
-      <w:r>
-        <w:br/>
-        <w:t xml:space="preserve">        print(f"100 / {num} = {result}")</w:t>
-      </w:r>
-      <w:r>
-        <w:br/>
-        <w:t xml:space="preserve">    except ZeroDivisionError:</w:t>
-      </w:r>
-      <w:r>
-        <w:br/>
-        <w:t xml:space="preserve">        print("Cannot divide by zero!")</w:t>
-      </w:r>
-      <w:r>
-        <w:br/>
-        <w:t>```</w:t>
-      </w:r>
-      <w:r>
-        <w:br/>
-      </w:r>
-      <w:r>
-        <w:br/>
-        <w:t>---</w:t>
-      </w:r>
-      <w:r>
-        <w:br/>
-      </w:r>
-      <w:r>
-        <w:br/>
-        <w:t>### **8. Looping Through a 2D L</w:t>
-      </w:r>
-      <w:r>
-        <w:t>ist (Matrix)**</w:t>
-      </w:r>
-      <w:r>
-        <w:br/>
-        <w:t>You can use nested loops to iterate through a 2D list.</w:t>
-      </w:r>
-      <w:r>
-        <w:br/>
-      </w:r>
-      <w:r>
-        <w:br/>
-        <w:t>```python</w:t>
-      </w:r>
-      <w:r>
-        <w:br/>
-        <w:t># Example: Iterating through a matrix</w:t>
-      </w:r>
-      <w:r>
-        <w:br/>
-        <w:t>matrix = [</w:t>
-      </w:r>
-      <w:r>
-        <w:br/>
-      </w:r>
-      <w:r>
-        <w:lastRenderedPageBreak/>
-        <w:t xml:space="preserve">    [1, 2, 3],</w:t>
-      </w:r>
-      <w:r>
-        <w:br/>
-        <w:t xml:space="preserve">    [4, 5, 6],</w:t>
-      </w:r>
-      <w:r>
-        <w:br/>
-        <w:t xml:space="preserve">    [7, 8, 9]</w:t>
-      </w:r>
-      <w:r>
-        <w:br/>
-        <w:t>]</w:t>
-      </w:r>
-      <w:r>
-        <w:br/>
-      </w:r>
-      <w:r>
-        <w:br/>
-        <w:t>for row in matrix:</w:t>
-      </w:r>
-      <w:r>
-        <w:br/>
-        <w:t xml:space="preserve">    for value in row:</w:t>
-      </w:r>
-      <w:r>
-        <w:br/>
-        <w:t xml:space="preserve">        print(value, end=" ")</w:t>
-      </w:r>
-      <w:r>
-        <w:br/>
-        <w:t xml:space="preserve">    print()  # Newline after each row</w:t>
-      </w:r>
-      <w:r>
-        <w:br/>
-        <w:t>```</w:t>
-      </w:r>
-      <w:r>
-        <w:br/>
-      </w:r>
-      <w:r>
-        <w:br/>
-        <w:t>---</w:t>
-      </w:r>
-      <w:r>
-        <w:br/>
-      </w:r>
-      <w:r>
-        <w:br/>
-        <w:t>### **9. Loop with Custom Iterators**</w:t>
-      </w:r>
-      <w:r>
-        <w:br/>
-        <w:t>You can create your own iterator class and loop through it.</w:t>
-      </w:r>
-      <w:r>
-        <w:br/>
-      </w:r>
-      <w:r>
-        <w:br/>
-        <w:t>```python</w:t>
-      </w:r>
-      <w:r>
-        <w:br/>
-        <w:t># Example: Custom iterator</w:t>
-      </w:r>
-      <w:r>
-        <w:br/>
-        <w:t>class MyRange:</w:t>
-      </w:r>
-      <w:r>
-        <w:br/>
-        <w:t xml:space="preserve">    def __init__(self, start, end):</w:t>
-      </w:r>
-      <w:r>
-        <w:br/>
-        <w:t xml:space="preserve">        self.current = start</w:t>
-      </w:r>
-      <w:r>
-        <w:br/>
-      </w:r>
-      <w:r>
-        <w:t xml:space="preserve">        self.end = end</w:t>
-      </w:r>
-      <w:r>
-        <w:br/>
-      </w:r>
-      <w:r>
-        <w:br/>
-        <w:t xml:space="preserve">    def __iter__(self):</w:t>
-      </w:r>
-      <w:r>
-        <w:br/>
-        <w:t xml:space="preserve">        return self</w:t>
-      </w:r>
-      <w:r>
-        <w:br/>
-      </w:r>
-      <w:r>
-        <w:br/>
-        <w:t xml:space="preserve">    def __next__(self):</w:t>
-      </w:r>
-      <w:r>
-        <w:br/>
-        <w:t xml:space="preserve">        if self.current &gt;= self.end:</w:t>
-      </w:r>
-      <w:r>
-        <w:br/>
-        <w:t xml:space="preserve">            raise StopIteration</w:t>
-      </w:r>
-      <w:r>
-        <w:br/>
-        <w:t xml:space="preserve">        value = self.current</w:t>
-      </w:r>
-      <w:r>
-        <w:br/>
-        <w:t xml:space="preserve">        self.current += 1</w:t>
-      </w:r>
-      <w:r>
-        <w:br/>
-        <w:t xml:space="preserve">        return value</w:t>
-      </w:r>
-      <w:r>
-        <w:br/>
-      </w:r>
-      <w:r>
-        <w:br/>
-        <w:t>for num in MyRange(1, 5):</w:t>
-      </w:r>
-      <w:r>
-        <w:br/>
-        <w:t xml:space="preserve">    print(num)</w:t>
-      </w:r>
-      <w:r>
-        <w:br/>
-        <w:t>```</w:t>
-      </w:r>
-      <w:r>
-        <w:br/>
-      </w:r>
-      <w:r>
-        <w:br/>
-        <w:t>---</w:t>
-      </w:r>
-      <w:r>
-        <w:br/>
-      </w:r>
-      <w:r>
-        <w:br/>
-        <w:t>### **10. Loop with `async` and `await`**</w:t>
-      </w:r>
-      <w:r>
-        <w:br/>
-        <w:t>Asynchronous loops are used in asynchronous programming.</w:t>
-      </w:r>
-      <w:r>
-        <w:br/>
-      </w:r>
-      <w:r>
-        <w:br/>
-        <w:t>```python</w:t>
-      </w:r>
-      <w:r>
-        <w:br/>
-      </w:r>
-      <w:r>
-        <w:lastRenderedPageBreak/>
-        <w:t>import asyncio</w:t>
-      </w:r>
-      <w:r>
-        <w:br/>
-      </w:r>
-      <w:r>
-        <w:br/>
-        <w:t># Example: Asynchronous loop</w:t>
-      </w:r>
-      <w:r>
-        <w:br/>
-        <w:t>async def print_numbers():</w:t>
-      </w:r>
-      <w:r>
-        <w:br/>
-        <w:t xml:space="preserve">    for i in range(5):</w:t>
-      </w:r>
-      <w:r>
-        <w:br/>
-        <w:t xml:space="preserve">        print(i)</w:t>
-      </w:r>
-      <w:r>
-        <w:br/>
-      </w:r>
-      <w:r>
-        <w:t xml:space="preserve">        await asyncio.sleep(1)  # Simulate async task</w:t>
-      </w:r>
-      <w:r>
-        <w:br/>
-      </w:r>
-      <w:r>
-        <w:br/>
-        <w:t>asyncio.run(print_numbers())</w:t>
-      </w:r>
-      <w:r>
-        <w:br/>
-        <w:t>```</w:t>
-      </w:r>
-      <w:r>
-        <w:br/>
-      </w:r>
-      <w:r>
-        <w:br/>
-        <w:t>---</w:t>
-      </w:r>
-      <w:r>
-        <w:br/>
-      </w:r>
-      <w:r>
-        <w:br/>
-        <w:t>### **11. Loop with `collections`**</w:t>
-      </w:r>
-      <w:r>
-        <w:br/>
-        <w:t>The `collections` module provides advanced data structures for looping.</w:t>
-      </w:r>
-      <w:r>
-        <w:br/>
-      </w:r>
-      <w:r>
-        <w:br/>
-        <w:t>```python</w:t>
-      </w:r>
-      <w:r>
-        <w:br/>
-        <w:t>from collections import Counter</w:t>
-      </w:r>
-      <w:r>
-        <w:br/>
-      </w:r>
-      <w:r>
-        <w:br/>
-        <w:t># Example: Counting elements in a list</w:t>
-      </w:r>
-      <w:r>
-        <w:br/>
-        <w:t>fruits = ["apple", "banana", "apple", "cherry", "banana", "apple"]</w:t>
-      </w:r>
-      <w:r>
-        <w:br/>
-        <w:t>fruit_count = Counter(fruits)</w:t>
-      </w:r>
-      <w:r>
-        <w:br/>
-        <w:t>for fruit, count in fruit_count.items():</w:t>
-      </w:r>
-      <w:r>
-        <w:br/>
-        <w:t xml:space="preserve">    print(f"{fruit}: {count}")</w:t>
-      </w:r>
-      <w:r>
-        <w:br/>
-        <w:t>```</w:t>
-      </w:r>
-      <w:r>
-        <w:br/>
-      </w:r>
-      <w:r>
-        <w:br/>
-        <w:t>---</w:t>
-      </w:r>
-      <w:r>
-        <w:br/>
-      </w:r>
-      <w:r>
-        <w:br/>
         <w:t>### **12. Loop with Progress Bar**</w:t>
       </w:r>
       <w:r>
         <w:br/>
-        <w:t>You can use t</w:t>
-      </w:r>
-      <w:r>
-        <w:t>he `tqdm` library to display a progress bar during a loop.</w:t>
+        <w:t>You can use the `tqdm` library to display a progress bar during a loop.</w:t>
       </w:r>
       <w:r>
         <w:br/>
